--- a/FP2-G47-350-1201/FP2-Report-G47-350-1201.docx
+++ b/FP2-G47-350-1201/FP2-Report-G47-350-1201.docx
@@ -10,879 +10,75 @@
           <w:docPartUnique/>
         </w:docPartObj>
       </w:sdtPr>
+      <w:sdtEndPr/>
       <w:sdtContent>
         <w:p>
           <w:r>
             <w:rPr>
               <w:noProof/>
             </w:rPr>
-            <mc:AlternateContent>
-              <mc:Choice Requires="wpg">
-                <w:drawing>
-                  <wp:anchor distT="0" distB="0" distL="114300" distR="114300" simplePos="0" relativeHeight="251662336" behindDoc="0" locked="0" layoutInCell="1" allowOverlap="1" wp14:anchorId="4FF41403" wp14:editId="61B0A89B">
-                    <wp:simplePos x="0" y="0"/>
-                    <wp:positionH relativeFrom="page">
-                      <wp:align>center</wp:align>
-                    </wp:positionH>
-                    <mc:AlternateContent>
-                      <mc:Choice Requires="wp14">
-                        <wp:positionV relativeFrom="page">
-                          <wp14:pctPosVOffset>2300</wp14:pctPosVOffset>
-                        </wp:positionV>
-                      </mc:Choice>
-                      <mc:Fallback>
-                        <wp:positionV relativeFrom="page">
-                          <wp:posOffset>245745</wp:posOffset>
-                        </wp:positionV>
-                      </mc:Fallback>
-                    </mc:AlternateContent>
-                    <wp:extent cx="7315200" cy="1215391"/>
-                    <wp:effectExtent l="0" t="0" r="1270" b="1905"/>
-                    <wp:wrapNone/>
-                    <wp:docPr id="149" name="Group 149"/>
-                    <wp:cNvGraphicFramePr/>
-                    <a:graphic xmlns:a="http://schemas.openxmlformats.org/drawingml/2006/main">
-                      <a:graphicData uri="http://schemas.microsoft.com/office/word/2010/wordprocessingGroup">
-                        <wpg:wgp>
-                          <wpg:cNvGrpSpPr/>
-                          <wpg:grpSpPr>
-                            <a:xfrm>
-                              <a:off x="0" y="0"/>
-                              <a:ext cx="7315200" cy="1215391"/>
-                              <a:chOff x="0" y="-1"/>
-                              <a:chExt cx="7315200" cy="1216153"/>
-                            </a:xfrm>
-                          </wpg:grpSpPr>
-                          <wps:wsp>
-                            <wps:cNvPr id="150" name="Rectangle 51"/>
-                            <wps:cNvSpPr/>
-                            <wps:spPr>
-                              <a:xfrm>
-                                <a:off x="0" y="-1"/>
-                                <a:ext cx="7315200" cy="1130373"/>
-                              </a:xfrm>
-                              <a:custGeom>
-                                <a:avLst/>
-                                <a:gdLst>
-                                  <a:gd name="connsiteX0" fmla="*/ 0 w 7312660"/>
-                                  <a:gd name="connsiteY0" fmla="*/ 0 h 1215390"/>
-                                  <a:gd name="connsiteX1" fmla="*/ 7312660 w 7312660"/>
-                                  <a:gd name="connsiteY1" fmla="*/ 0 h 1215390"/>
-                                  <a:gd name="connsiteX2" fmla="*/ 7312660 w 7312660"/>
-                                  <a:gd name="connsiteY2" fmla="*/ 1215390 h 1215390"/>
-                                  <a:gd name="connsiteX3" fmla="*/ 0 w 7312660"/>
-                                  <a:gd name="connsiteY3" fmla="*/ 1215390 h 1215390"/>
-                                  <a:gd name="connsiteX4" fmla="*/ 0 w 7312660"/>
-                                  <a:gd name="connsiteY4" fmla="*/ 0 h 1215390"/>
-                                  <a:gd name="connsiteX0" fmla="*/ 0 w 7312660"/>
-                                  <a:gd name="connsiteY0" fmla="*/ 0 h 1215390"/>
-                                  <a:gd name="connsiteX1" fmla="*/ 7312660 w 7312660"/>
-                                  <a:gd name="connsiteY1" fmla="*/ 0 h 1215390"/>
-                                  <a:gd name="connsiteX2" fmla="*/ 7312660 w 7312660"/>
-                                  <a:gd name="connsiteY2" fmla="*/ 1215390 h 1215390"/>
-                                  <a:gd name="connsiteX3" fmla="*/ 3667125 w 7312660"/>
-                                  <a:gd name="connsiteY3" fmla="*/ 1209675 h 1215390"/>
-                                  <a:gd name="connsiteX4" fmla="*/ 0 w 7312660"/>
-                                  <a:gd name="connsiteY4" fmla="*/ 1215390 h 1215390"/>
-                                  <a:gd name="connsiteX5" fmla="*/ 0 w 7312660"/>
-                                  <a:gd name="connsiteY5" fmla="*/ 0 h 1215390"/>
-                                  <a:gd name="connsiteX0" fmla="*/ 0 w 7312660"/>
-                                  <a:gd name="connsiteY0" fmla="*/ 0 h 1215390"/>
-                                  <a:gd name="connsiteX1" fmla="*/ 7312660 w 7312660"/>
-                                  <a:gd name="connsiteY1" fmla="*/ 0 h 1215390"/>
-                                  <a:gd name="connsiteX2" fmla="*/ 7312660 w 7312660"/>
-                                  <a:gd name="connsiteY2" fmla="*/ 1215390 h 1215390"/>
-                                  <a:gd name="connsiteX3" fmla="*/ 3619500 w 7312660"/>
-                                  <a:gd name="connsiteY3" fmla="*/ 733425 h 1215390"/>
-                                  <a:gd name="connsiteX4" fmla="*/ 0 w 7312660"/>
-                                  <a:gd name="connsiteY4" fmla="*/ 1215390 h 1215390"/>
-                                  <a:gd name="connsiteX5" fmla="*/ 0 w 7312660"/>
-                                  <a:gd name="connsiteY5" fmla="*/ 0 h 1215390"/>
-                                  <a:gd name="connsiteX0" fmla="*/ 0 w 7312660"/>
-                                  <a:gd name="connsiteY0" fmla="*/ 0 h 1215390"/>
-                                  <a:gd name="connsiteX1" fmla="*/ 7312660 w 7312660"/>
-                                  <a:gd name="connsiteY1" fmla="*/ 0 h 1215390"/>
-                                  <a:gd name="connsiteX2" fmla="*/ 7312660 w 7312660"/>
-                                  <a:gd name="connsiteY2" fmla="*/ 1129665 h 1215390"/>
-                                  <a:gd name="connsiteX3" fmla="*/ 3619500 w 7312660"/>
-                                  <a:gd name="connsiteY3" fmla="*/ 733425 h 1215390"/>
-                                  <a:gd name="connsiteX4" fmla="*/ 0 w 7312660"/>
-                                  <a:gd name="connsiteY4" fmla="*/ 1215390 h 1215390"/>
-                                  <a:gd name="connsiteX5" fmla="*/ 0 w 7312660"/>
-                                  <a:gd name="connsiteY5" fmla="*/ 0 h 1215390"/>
-                                  <a:gd name="connsiteX0" fmla="*/ 9525 w 7322185"/>
-                                  <a:gd name="connsiteY0" fmla="*/ 0 h 1129665"/>
-                                  <a:gd name="connsiteX1" fmla="*/ 7322185 w 7322185"/>
-                                  <a:gd name="connsiteY1" fmla="*/ 0 h 1129665"/>
-                                  <a:gd name="connsiteX2" fmla="*/ 7322185 w 7322185"/>
-                                  <a:gd name="connsiteY2" fmla="*/ 1129665 h 1129665"/>
-                                  <a:gd name="connsiteX3" fmla="*/ 3629025 w 7322185"/>
-                                  <a:gd name="connsiteY3" fmla="*/ 733425 h 1129665"/>
-                                  <a:gd name="connsiteX4" fmla="*/ 0 w 7322185"/>
-                                  <a:gd name="connsiteY4" fmla="*/ 1091565 h 1129665"/>
-                                  <a:gd name="connsiteX5" fmla="*/ 9525 w 7322185"/>
-                                  <a:gd name="connsiteY5" fmla="*/ 0 h 1129665"/>
-                                  <a:gd name="connsiteX0" fmla="*/ 0 w 7312660"/>
-                                  <a:gd name="connsiteY0" fmla="*/ 0 h 1129665"/>
-                                  <a:gd name="connsiteX1" fmla="*/ 7312660 w 7312660"/>
-                                  <a:gd name="connsiteY1" fmla="*/ 0 h 1129665"/>
-                                  <a:gd name="connsiteX2" fmla="*/ 7312660 w 7312660"/>
-                                  <a:gd name="connsiteY2" fmla="*/ 1129665 h 1129665"/>
-                                  <a:gd name="connsiteX3" fmla="*/ 3619500 w 7312660"/>
-                                  <a:gd name="connsiteY3" fmla="*/ 733425 h 1129665"/>
-                                  <a:gd name="connsiteX4" fmla="*/ 0 w 7312660"/>
-                                  <a:gd name="connsiteY4" fmla="*/ 1091565 h 1129665"/>
-                                  <a:gd name="connsiteX5" fmla="*/ 0 w 7312660"/>
-                                  <a:gd name="connsiteY5" fmla="*/ 0 h 1129665"/>
-                                </a:gdLst>
-                                <a:ahLst/>
-                                <a:cxnLst>
-                                  <a:cxn ang="0">
-                                    <a:pos x="connsiteX0" y="connsiteY0"/>
-                                  </a:cxn>
-                                  <a:cxn ang="0">
-                                    <a:pos x="connsiteX1" y="connsiteY1"/>
-                                  </a:cxn>
-                                  <a:cxn ang="0">
-                                    <a:pos x="connsiteX2" y="connsiteY2"/>
-                                  </a:cxn>
-                                  <a:cxn ang="0">
-                                    <a:pos x="connsiteX3" y="connsiteY3"/>
-                                  </a:cxn>
-                                  <a:cxn ang="0">
-                                    <a:pos x="connsiteX4" y="connsiteY4"/>
-                                  </a:cxn>
-                                  <a:cxn ang="0">
-                                    <a:pos x="connsiteX5" y="connsiteY5"/>
-                                  </a:cxn>
-                                </a:cxnLst>
-                                <a:rect l="l" t="t" r="r" b="b"/>
-                                <a:pathLst>
-                                  <a:path w="7312660" h="1129665">
-                                    <a:moveTo>
-                                      <a:pt x="0" y="0"/>
-                                    </a:moveTo>
-                                    <a:lnTo>
-                                      <a:pt x="7312660" y="0"/>
-                                    </a:lnTo>
-                                    <a:lnTo>
-                                      <a:pt x="7312660" y="1129665"/>
-                                    </a:lnTo>
-                                    <a:lnTo>
-                                      <a:pt x="3619500" y="733425"/>
-                                    </a:lnTo>
-                                    <a:lnTo>
-                                      <a:pt x="0" y="1091565"/>
-                                    </a:lnTo>
-                                    <a:lnTo>
-                                      <a:pt x="0" y="0"/>
-                                    </a:lnTo>
-                                    <a:close/>
-                                  </a:path>
-                                </a:pathLst>
-                              </a:custGeom>
-                              <a:ln>
-                                <a:noFill/>
-                              </a:ln>
-                            </wps:spPr>
-                            <wps:style>
-                              <a:lnRef idx="2">
-                                <a:schemeClr val="accent1">
-                                  <a:shade val="50000"/>
-                                </a:schemeClr>
-                              </a:lnRef>
-                              <a:fillRef idx="1">
-                                <a:schemeClr val="accent1"/>
-                              </a:fillRef>
-                              <a:effectRef idx="0">
-                                <a:schemeClr val="accent1"/>
-                              </a:effectRef>
-                              <a:fontRef idx="minor">
-                                <a:schemeClr val="lt1"/>
-                              </a:fontRef>
-                            </wps:style>
-                            <wps:bodyPr rot="0" spcFirstLastPara="0" vertOverflow="overflow" horzOverflow="overflow" vert="horz" wrap="square" lIns="91440" tIns="45720" rIns="91440" bIns="45720" numCol="1" spcCol="0" rtlCol="0" fromWordArt="0" anchor="ctr" anchorCtr="0" forceAA="0" compatLnSpc="1">
-                              <a:prstTxWarp prst="textNoShape">
-                                <a:avLst/>
-                              </a:prstTxWarp>
-                              <a:noAutofit/>
-                            </wps:bodyPr>
-                          </wps:wsp>
-                          <wps:wsp>
-                            <wps:cNvPr id="151" name="Rectangle 151"/>
-                            <wps:cNvSpPr/>
-                            <wps:spPr>
-                              <a:xfrm>
-                                <a:off x="0" y="0"/>
-                                <a:ext cx="7315200" cy="1216152"/>
-                              </a:xfrm>
-                              <a:prstGeom prst="rect">
-                                <a:avLst/>
-                              </a:prstGeom>
-                              <a:blipFill>
-                                <a:blip r:embed="rId7"/>
-                                <a:stretch>
-                                  <a:fillRect r="-7574"/>
-                                </a:stretch>
-                              </a:blipFill>
-                              <a:ln>
-                                <a:noFill/>
-                              </a:ln>
-                            </wps:spPr>
-                            <wps:style>
-                              <a:lnRef idx="2">
-                                <a:schemeClr val="accent1">
-                                  <a:shade val="50000"/>
-                                </a:schemeClr>
-                              </a:lnRef>
-                              <a:fillRef idx="1">
-                                <a:schemeClr val="accent1"/>
-                              </a:fillRef>
-                              <a:effectRef idx="0">
-                                <a:schemeClr val="accent1"/>
-                              </a:effectRef>
-                              <a:fontRef idx="minor">
-                                <a:schemeClr val="lt1"/>
-                              </a:fontRef>
-                            </wps:style>
-                            <wps:bodyPr rot="0" spcFirstLastPara="0" vertOverflow="overflow" horzOverflow="overflow" vert="horz" wrap="square" lIns="91440" tIns="45720" rIns="91440" bIns="45720" numCol="1" spcCol="0" rtlCol="0" fromWordArt="0" anchor="ctr" anchorCtr="0" forceAA="0" compatLnSpc="1">
-                              <a:prstTxWarp prst="textNoShape">
-                                <a:avLst/>
-                              </a:prstTxWarp>
-                              <a:noAutofit/>
-                            </wps:bodyPr>
-                          </wps:wsp>
-                        </wpg:wgp>
-                      </a:graphicData>
-                    </a:graphic>
-                    <wp14:sizeRelH relativeFrom="page">
-                      <wp14:pctWidth>94100</wp14:pctWidth>
-                    </wp14:sizeRelH>
-                    <wp14:sizeRelV relativeFrom="page">
-                      <wp14:pctHeight>12100</wp14:pctHeight>
-                    </wp14:sizeRelV>
-                  </wp:anchor>
-                </w:drawing>
-              </mc:Choice>
-              <mc:Fallback>
-                <w:pict>
-                  <v:group w14:anchorId="59D1C8D7" id="Group 149" o:spid="_x0000_s1026" style="position:absolute;margin-left:0;margin-top:0;width:8in;height:95.7pt;z-index:251662336;mso-width-percent:941;mso-height-percent:121;mso-top-percent:23;mso-position-horizontal:center;mso-position-horizontal-relative:page;mso-position-vertical-relative:page;mso-width-percent:941;mso-height-percent:121;mso-top-percent:23" coordorigin="" coordsize="73152,12161" o:gfxdata="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">
-                    <v:shape id="Rectangle 51" o:spid="_x0000_s1027" style="position:absolute;width:73152;height:11303;visibility:visible;mso-wrap-style:square;v-text-anchor:middle" coordsize="7312660,1129665" o:gfxdata="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" path="m,l7312660,r,1129665l3619500,733425,,1091565,,xe" fillcolor="#4472c4 [3204]" stroked="f" strokeweight="1pt">
-                      <v:stroke joinstyle="miter"/>
-                      <v:path arrowok="t" o:connecttype="custom" o:connectlocs="0,0;7315200,0;7315200,1130373;3620757,733885;0,1092249;0,0" o:connectangles="0,0,0,0,0,0"/>
-                    </v:shape>
-                    <v:rect id="Rectangle 151" o:spid="_x0000_s1028" style="position:absolute;width:73152;height:12161;visibility:visible;mso-wrap-style:square;v-text-anchor:middle" o:gfxdata="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" stroked="f" strokeweight="1pt">
-                      <v:fill r:id="rId8" o:title="" recolor="t" rotate="t" type="frame"/>
-                    </v:rect>
-                    <w10:wrap anchorx="page" anchory="page"/>
-                  </v:group>
-                </w:pict>
-              </mc:Fallback>
-            </mc:AlternateContent>
-          </w:r>
-          <w:r>
-            <w:rPr>
-              <w:noProof/>
-            </w:rPr>
-            <mc:AlternateContent>
-              <mc:Choice Requires="wps">
-                <w:drawing>
-                  <wp:anchor distT="0" distB="0" distL="114300" distR="114300" simplePos="0" relativeHeight="251661312" behindDoc="0" locked="0" layoutInCell="1" allowOverlap="1" wp14:anchorId="5E370052" wp14:editId="4D59259C">
-                    <wp:simplePos x="0" y="0"/>
-                    <wp:positionH relativeFrom="page">
-                      <wp:align>center</wp:align>
-                    </wp:positionH>
-                    <mc:AlternateContent>
-                      <mc:Choice Requires="wp14">
-                        <wp:positionV relativeFrom="page">
-                          <wp14:pctPosVOffset>70000</wp14:pctPosVOffset>
-                        </wp:positionV>
-                      </mc:Choice>
-                      <mc:Fallback>
-                        <wp:positionV relativeFrom="page">
-                          <wp:posOffset>7484110</wp:posOffset>
-                        </wp:positionV>
-                      </mc:Fallback>
-                    </mc:AlternateContent>
-                    <wp:extent cx="7315200" cy="1009650"/>
-                    <wp:effectExtent l="0" t="0" r="0" b="0"/>
-                    <wp:wrapSquare wrapText="bothSides"/>
-                    <wp:docPr id="153" name="Text Box 153"/>
-                    <wp:cNvGraphicFramePr/>
-                    <a:graphic xmlns:a="http://schemas.openxmlformats.org/drawingml/2006/main">
-                      <a:graphicData uri="http://schemas.microsoft.com/office/word/2010/wordprocessingShape">
-                        <wps:wsp>
-                          <wps:cNvSpPr txBox="1"/>
-                          <wps:spPr>
-                            <a:xfrm>
-                              <a:off x="0" y="0"/>
-                              <a:ext cx="7315200" cy="1009650"/>
-                            </a:xfrm>
-                            <a:prstGeom prst="rect">
-                              <a:avLst/>
-                            </a:prstGeom>
-                            <a:noFill/>
-                            <a:ln w="6350">
-                              <a:noFill/>
-                            </a:ln>
-                            <a:effectLst/>
-                          </wps:spPr>
-                          <wps:style>
-                            <a:lnRef idx="0">
-                              <a:schemeClr val="accent1"/>
-                            </a:lnRef>
-                            <a:fillRef idx="0">
-                              <a:schemeClr val="accent1"/>
-                            </a:fillRef>
-                            <a:effectRef idx="0">
-                              <a:schemeClr val="accent1"/>
-                            </a:effectRef>
-                            <a:fontRef idx="minor">
-                              <a:schemeClr val="dk1"/>
-                            </a:fontRef>
-                          </wps:style>
-                          <wps:txbx>
-                            <w:txbxContent>
-                              <w:p>
-                                <w:pPr>
-                                  <w:pStyle w:val="NoSpacing"/>
-                                  <w:jc w:val="right"/>
-                                  <w:rPr>
-                                    <w:color w:val="4472C4" w:themeColor="accent1"/>
-                                    <w:sz w:val="28"/>
-                                    <w:szCs w:val="28"/>
-                                    <w:lang w:val="en-MY"/>
-                                  </w:rPr>
-                                </w:pPr>
-                                <w:r>
-                                  <w:rPr>
-                                    <w:color w:val="4472C4" w:themeColor="accent1"/>
-                                    <w:sz w:val="28"/>
-                                    <w:szCs w:val="28"/>
-                                    <w:lang w:val="en-MY"/>
-                                  </w:rPr>
-                                  <w:t>Group 47</w:t>
-                                </w:r>
-                              </w:p>
-                              <w:p>
-                                <w:pPr>
-                                  <w:pStyle w:val="NoSpacing"/>
-                                  <w:jc w:val="right"/>
-                                  <w:rPr>
-                                    <w:rStyle w:val="Hyperlink"/>
-                                    <w:sz w:val="28"/>
-                                    <w:szCs w:val="28"/>
-                                    <w:lang w:val="en-MY"/>
-                                  </w:rPr>
-                                </w:pPr>
-                                <w:r>
-                                  <w:rPr>
-                                    <w:color w:val="4472C4" w:themeColor="accent1"/>
-                                    <w:sz w:val="28"/>
-                                    <w:szCs w:val="28"/>
-                                    <w:lang w:val="en-MY"/>
-                                  </w:rPr>
-                                  <w:t>Choong Jin Ng | 301226977</w:t>
-                                </w:r>
-                              </w:p>
-                              <w:p>
-                                <w:pPr>
-                                  <w:pStyle w:val="NoSpacing"/>
-                                  <w:jc w:val="right"/>
-                                  <w:rPr>
-                                    <w:color w:val="4472C4" w:themeColor="accent1"/>
-                                    <w:sz w:val="28"/>
-                                    <w:szCs w:val="28"/>
-                                    <w:lang w:val="en-MY"/>
-                                  </w:rPr>
-                                </w:pPr>
-                                <w:r>
-                                  <w:rPr>
-                                    <w:color w:val="4472C4" w:themeColor="accent1"/>
-                                    <w:sz w:val="28"/>
-                                    <w:szCs w:val="28"/>
-                                    <w:lang w:val="en-MY"/>
-                                  </w:rPr>
-                                  <w:t xml:space="preserve">Ryan </w:t>
-                                </w:r>
-                                <w:proofErr w:type="spellStart"/>
-                                <w:r>
-                                  <w:rPr>
-                                    <w:color w:val="4472C4" w:themeColor="accent1"/>
-                                    <w:sz w:val="28"/>
-                                    <w:szCs w:val="28"/>
-                                    <w:lang w:val="en-MY"/>
-                                  </w:rPr>
-                                  <w:t>Kiew</w:t>
-                                </w:r>
-                                <w:proofErr w:type="spellEnd"/>
-                                <w:r>
-                                  <w:rPr>
-                                    <w:color w:val="4472C4" w:themeColor="accent1"/>
-                                    <w:sz w:val="28"/>
-                                    <w:szCs w:val="28"/>
-                                    <w:lang w:val="en-MY"/>
-                                  </w:rPr>
-                                  <w:t xml:space="preserve"> </w:t>
-                                </w:r>
-                                <w:proofErr w:type="spellStart"/>
-                                <w:r>
-                                  <w:rPr>
-                                    <w:color w:val="4472C4" w:themeColor="accent1"/>
-                                    <w:sz w:val="28"/>
-                                    <w:szCs w:val="28"/>
-                                    <w:lang w:val="en-MY"/>
-                                  </w:rPr>
-                                  <w:t>Ruelt</w:t>
-                                </w:r>
-                                <w:proofErr w:type="spellEnd"/>
-                                <w:r>
-                                  <w:rPr>
-                                    <w:color w:val="4472C4" w:themeColor="accent1"/>
-                                    <w:sz w:val="28"/>
-                                    <w:szCs w:val="28"/>
-                                    <w:lang w:val="en-MY"/>
-                                  </w:rPr>
-                                  <w:t xml:space="preserve"> Yean | 301290779</w:t>
-                                </w:r>
-                              </w:p>
-                              <w:p>
-                                <w:pPr>
-                                  <w:pStyle w:val="NoSpacing"/>
-                                  <w:jc w:val="right"/>
-                                  <w:rPr>
-                                    <w:color w:val="595959" w:themeColor="text1" w:themeTint="A6"/>
-                                    <w:sz w:val="20"/>
-                                    <w:szCs w:val="20"/>
-                                  </w:rPr>
-                                </w:pPr>
-                                <w:r>
-                                  <w:rPr>
-                                    <w:color w:val="4472C4" w:themeColor="accent1"/>
-                                    <w:sz w:val="28"/>
-                                    <w:szCs w:val="28"/>
-                                    <w:lang w:val="en-MY"/>
-                                  </w:rPr>
-                                  <w:t xml:space="preserve">Sachin </w:t>
-                                </w:r>
-                                <w:proofErr w:type="spellStart"/>
-                                <w:r>
-                                  <w:rPr>
-                                    <w:color w:val="4472C4" w:themeColor="accent1"/>
-                                    <w:sz w:val="28"/>
-                                    <w:szCs w:val="28"/>
-                                    <w:lang w:val="en-MY"/>
-                                  </w:rPr>
-                                  <w:t>Momuli</w:t>
-                                </w:r>
-                                <w:proofErr w:type="spellEnd"/>
-                                <w:r>
-                                  <w:rPr>
-                                    <w:color w:val="4472C4" w:themeColor="accent1"/>
-                                    <w:sz w:val="28"/>
-                                    <w:szCs w:val="28"/>
-                                    <w:lang w:val="en-MY"/>
-                                  </w:rPr>
-                                  <w:t xml:space="preserve"> | </w:t>
-                                </w:r>
-                                <w:r>
-                                  <w:rPr>
-                                    <w:color w:val="4472C4" w:themeColor="accent1"/>
-                                    <w:sz w:val="28"/>
-                                    <w:szCs w:val="28"/>
-                                    <w:lang w:val="en-MY"/>
-                                  </w:rPr>
-                                  <w:t>301297150</w:t>
-                                </w:r>
-                              </w:p>
-                            </w:txbxContent>
-                          </wps:txbx>
-                          <wps:bodyPr rot="0" spcFirstLastPara="0" vertOverflow="overflow" horzOverflow="overflow" vert="horz" wrap="square" lIns="1600200" tIns="0" rIns="685800" bIns="0" numCol="1" spcCol="0" rtlCol="0" fromWordArt="0" anchor="t" anchorCtr="0" forceAA="0" compatLnSpc="1">
-                            <a:prstTxWarp prst="textNoShape">
-                              <a:avLst/>
-                            </a:prstTxWarp>
-                            <a:spAutoFit/>
-                          </wps:bodyPr>
-                        </wps:wsp>
-                      </a:graphicData>
-                    </a:graphic>
-                    <wp14:sizeRelH relativeFrom="page">
-                      <wp14:pctWidth>94100</wp14:pctWidth>
-                    </wp14:sizeRelH>
-                    <wp14:sizeRelV relativeFrom="page">
-                      <wp14:pctHeight>10000</wp14:pctHeight>
-                    </wp14:sizeRelV>
-                  </wp:anchor>
-                </w:drawing>
-              </mc:Choice>
-              <mc:Fallback>
-                <w:pict>
-                  <v:shapetype w14:anchorId="5E370052" id="_x0000_t202" coordsize="21600,21600" o:spt="202" path="m,l,21600r21600,l21600,xe">
-                    <v:stroke joinstyle="miter"/>
-                    <v:path gradientshapeok="t" o:connecttype="rect"/>
-                  </v:shapetype>
-                  <v:shape id="Text Box 153" o:spid="_x0000_s1026" type="#_x0000_t202" style="position:absolute;margin-left:0;margin-top:0;width:8in;height:79.5pt;z-index:251661312;visibility:visible;mso-wrap-style:square;mso-width-percent:941;mso-height-percent:100;mso-top-percent:700;mso-wrap-distance-left:9pt;mso-wrap-distance-top:0;mso-wrap-distance-right:9pt;mso-wrap-distance-bottom:0;mso-position-horizontal:center;mso-position-horizontal-relative:page;mso-position-vertical-relative:page;mso-width-percent:941;mso-height-percent:100;mso-top-percent:700;mso-width-relative:page;mso-height-relative:page;v-text-anchor:top" o:gfxdata="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" filled="f" stroked="f" strokeweight=".5pt">
-                    <v:textbox style="mso-fit-shape-to-text:t" inset="126pt,0,54pt,0">
-                      <w:txbxContent>
-                        <w:p>
-                          <w:pPr>
-                            <w:pStyle w:val="NoSpacing"/>
-                            <w:jc w:val="right"/>
-                            <w:rPr>
-                              <w:color w:val="4472C4" w:themeColor="accent1"/>
-                              <w:sz w:val="28"/>
-                              <w:szCs w:val="28"/>
-                              <w:lang w:val="en-MY"/>
-                            </w:rPr>
-                          </w:pPr>
-                          <w:r>
-                            <w:rPr>
-                              <w:color w:val="4472C4" w:themeColor="accent1"/>
-                              <w:sz w:val="28"/>
-                              <w:szCs w:val="28"/>
-                              <w:lang w:val="en-MY"/>
-                            </w:rPr>
-                            <w:t>Group 47</w:t>
-                          </w:r>
-                        </w:p>
-                        <w:p>
-                          <w:pPr>
-                            <w:pStyle w:val="NoSpacing"/>
-                            <w:jc w:val="right"/>
-                            <w:rPr>
-                              <w:rStyle w:val="Hyperlink"/>
-                              <w:sz w:val="28"/>
-                              <w:szCs w:val="28"/>
-                              <w:lang w:val="en-MY"/>
-                            </w:rPr>
-                          </w:pPr>
-                          <w:r>
-                            <w:rPr>
-                              <w:color w:val="4472C4" w:themeColor="accent1"/>
-                              <w:sz w:val="28"/>
-                              <w:szCs w:val="28"/>
-                              <w:lang w:val="en-MY"/>
-                            </w:rPr>
-                            <w:t>Choong Jin Ng | 301226977</w:t>
-                          </w:r>
-                        </w:p>
-                        <w:p>
-                          <w:pPr>
-                            <w:pStyle w:val="NoSpacing"/>
-                            <w:jc w:val="right"/>
-                            <w:rPr>
-                              <w:color w:val="4472C4" w:themeColor="accent1"/>
-                              <w:sz w:val="28"/>
-                              <w:szCs w:val="28"/>
-                              <w:lang w:val="en-MY"/>
-                            </w:rPr>
-                          </w:pPr>
-                          <w:r>
-                            <w:rPr>
-                              <w:color w:val="4472C4" w:themeColor="accent1"/>
-                              <w:sz w:val="28"/>
-                              <w:szCs w:val="28"/>
-                              <w:lang w:val="en-MY"/>
-                            </w:rPr>
-                            <w:t xml:space="preserve">Ryan </w:t>
-                          </w:r>
-                          <w:proofErr w:type="spellStart"/>
-                          <w:r>
-                            <w:rPr>
-                              <w:color w:val="4472C4" w:themeColor="accent1"/>
-                              <w:sz w:val="28"/>
-                              <w:szCs w:val="28"/>
-                              <w:lang w:val="en-MY"/>
-                            </w:rPr>
-                            <w:t>Kiew</w:t>
-                          </w:r>
-                          <w:proofErr w:type="spellEnd"/>
-                          <w:r>
-                            <w:rPr>
-                              <w:color w:val="4472C4" w:themeColor="accent1"/>
-                              <w:sz w:val="28"/>
-                              <w:szCs w:val="28"/>
-                              <w:lang w:val="en-MY"/>
-                            </w:rPr>
-                            <w:t xml:space="preserve"> </w:t>
-                          </w:r>
-                          <w:proofErr w:type="spellStart"/>
-                          <w:r>
-                            <w:rPr>
-                              <w:color w:val="4472C4" w:themeColor="accent1"/>
-                              <w:sz w:val="28"/>
-                              <w:szCs w:val="28"/>
-                              <w:lang w:val="en-MY"/>
-                            </w:rPr>
-                            <w:t>Ruelt</w:t>
-                          </w:r>
-                          <w:proofErr w:type="spellEnd"/>
-                          <w:r>
-                            <w:rPr>
-                              <w:color w:val="4472C4" w:themeColor="accent1"/>
-                              <w:sz w:val="28"/>
-                              <w:szCs w:val="28"/>
-                              <w:lang w:val="en-MY"/>
-                            </w:rPr>
-                            <w:t xml:space="preserve"> Yean | 301290779</w:t>
-                          </w:r>
-                        </w:p>
-                        <w:p>
-                          <w:pPr>
-                            <w:pStyle w:val="NoSpacing"/>
-                            <w:jc w:val="right"/>
-                            <w:rPr>
-                              <w:color w:val="595959" w:themeColor="text1" w:themeTint="A6"/>
-                              <w:sz w:val="20"/>
-                              <w:szCs w:val="20"/>
-                            </w:rPr>
-                          </w:pPr>
-                          <w:r>
-                            <w:rPr>
-                              <w:color w:val="4472C4" w:themeColor="accent1"/>
-                              <w:sz w:val="28"/>
-                              <w:szCs w:val="28"/>
-                              <w:lang w:val="en-MY"/>
-                            </w:rPr>
-                            <w:t xml:space="preserve">Sachin </w:t>
-                          </w:r>
-                          <w:proofErr w:type="spellStart"/>
-                          <w:r>
-                            <w:rPr>
-                              <w:color w:val="4472C4" w:themeColor="accent1"/>
-                              <w:sz w:val="28"/>
-                              <w:szCs w:val="28"/>
-                              <w:lang w:val="en-MY"/>
-                            </w:rPr>
-                            <w:t>Momuli</w:t>
-                          </w:r>
-                          <w:proofErr w:type="spellEnd"/>
-                          <w:r>
-                            <w:rPr>
-                              <w:color w:val="4472C4" w:themeColor="accent1"/>
-                              <w:sz w:val="28"/>
-                              <w:szCs w:val="28"/>
-                              <w:lang w:val="en-MY"/>
-                            </w:rPr>
-                            <w:t xml:space="preserve"> | </w:t>
-                          </w:r>
-                          <w:r>
-                            <w:rPr>
-                              <w:color w:val="4472C4" w:themeColor="accent1"/>
-                              <w:sz w:val="28"/>
-                              <w:szCs w:val="28"/>
-                              <w:lang w:val="en-MY"/>
-                            </w:rPr>
-                            <w:t>301297150</w:t>
-                          </w:r>
-                        </w:p>
-                      </w:txbxContent>
-                    </v:textbox>
-                    <w10:wrap type="square" anchorx="page" anchory="page"/>
-                  </v:shape>
-                </w:pict>
-              </mc:Fallback>
-            </mc:AlternateContent>
-          </w:r>
-          <w:r>
-            <w:rPr>
-              <w:noProof/>
-            </w:rPr>
-            <mc:AlternateContent>
-              <mc:Choice Requires="wps">
-                <w:drawing>
-                  <wp:anchor distT="0" distB="0" distL="114300" distR="114300" simplePos="0" relativeHeight="251659264" behindDoc="0" locked="0" layoutInCell="1" allowOverlap="1" wp14:anchorId="463F7FC7" wp14:editId="0D15C073">
-                    <wp:simplePos x="0" y="0"/>
-                    <wp:positionH relativeFrom="page">
-                      <wp:align>center</wp:align>
-                    </wp:positionH>
-                    <mc:AlternateContent>
-                      <mc:Choice Requires="wp14">
-                        <wp:positionV relativeFrom="page">
-                          <wp14:pctPosVOffset>30000</wp14:pctPosVOffset>
-                        </wp:positionV>
-                      </mc:Choice>
-                      <mc:Fallback>
-                        <wp:positionV relativeFrom="page">
-                          <wp:posOffset>3207385</wp:posOffset>
-                        </wp:positionV>
-                      </mc:Fallback>
-                    </mc:AlternateContent>
-                    <wp:extent cx="7315200" cy="3638550"/>
-                    <wp:effectExtent l="0" t="0" r="0" b="6350"/>
-                    <wp:wrapSquare wrapText="bothSides"/>
-                    <wp:docPr id="154" name="Text Box 154"/>
-                    <wp:cNvGraphicFramePr/>
-                    <a:graphic xmlns:a="http://schemas.openxmlformats.org/drawingml/2006/main">
-                      <a:graphicData uri="http://schemas.microsoft.com/office/word/2010/wordprocessingShape">
-                        <wps:wsp>
-                          <wps:cNvSpPr txBox="1"/>
-                          <wps:spPr>
-                            <a:xfrm>
-                              <a:off x="0" y="0"/>
-                              <a:ext cx="7315200" cy="3638550"/>
-                            </a:xfrm>
-                            <a:prstGeom prst="rect">
-                              <a:avLst/>
-                            </a:prstGeom>
-                            <a:noFill/>
-                            <a:ln w="6350">
-                              <a:noFill/>
-                            </a:ln>
-                            <a:effectLst/>
-                          </wps:spPr>
-                          <wps:style>
-                            <a:lnRef idx="0">
-                              <a:schemeClr val="accent1"/>
-                            </a:lnRef>
-                            <a:fillRef idx="0">
-                              <a:schemeClr val="accent1"/>
-                            </a:fillRef>
-                            <a:effectRef idx="0">
-                              <a:schemeClr val="accent1"/>
-                            </a:effectRef>
-                            <a:fontRef idx="minor">
-                              <a:schemeClr val="dk1"/>
-                            </a:fontRef>
-                          </wps:style>
-                          <wps:txbx>
-                            <w:txbxContent>
-                              <w:p>
-                                <w:pPr>
-                                  <w:jc w:val="right"/>
-                                  <w:rPr>
-                                    <w:color w:val="4472C4" w:themeColor="accent1"/>
-                                    <w:sz w:val="64"/>
-                                    <w:szCs w:val="64"/>
-                                  </w:rPr>
-                                </w:pPr>
-                                <w:sdt>
-                                  <w:sdtPr>
-                                    <w:rPr>
-                                      <w:caps/>
-                                      <w:color w:val="4472C4" w:themeColor="accent1"/>
-                                      <w:sz w:val="64"/>
-                                      <w:szCs w:val="64"/>
-                                    </w:rPr>
-                                    <w:alias w:val="Title"/>
-                                    <w:tag w:val=""/>
-                                    <w:id w:val="630141079"/>
-                                    <w:dataBinding w:prefixMappings="xmlns:ns0='http://purl.org/dc/elements/1.1/' xmlns:ns1='http://schemas.openxmlformats.org/package/2006/metadata/core-properties' " w:xpath="/ns1:coreProperties[1]/ns0:title[1]" w:storeItemID="{6C3C8BC8-F283-45AE-878A-BAB7291924A1}"/>
-                                    <w:text w:multiLine="1"/>
-                                  </w:sdtPr>
-                                  <w:sdtEndPr>
-                                    <w:rPr>
-                                      <w:caps w:val="0"/>
-                                    </w:rPr>
-                                  </w:sdtEndPr>
-                                  <w:sdtContent>
-                                    <w:r>
-                                      <w:rPr>
-                                        <w:caps/>
-                                        <w:color w:val="4472C4" w:themeColor="accent1"/>
-                                        <w:sz w:val="64"/>
-                                        <w:szCs w:val="64"/>
-                                      </w:rPr>
-                                      <w:t>ENSC 350 FINAL PROJECT PART 2 REPORT</w:t>
-                                    </w:r>
-                                  </w:sdtContent>
-                                </w:sdt>
-                              </w:p>
-                              <w:p>
-                                <w:pPr>
-                                  <w:jc w:val="right"/>
-                                  <w:rPr>
-                                    <w:smallCaps/>
-                                    <w:color w:val="404040" w:themeColor="text1" w:themeTint="BF"/>
-                                    <w:sz w:val="36"/>
-                                    <w:szCs w:val="36"/>
-                                  </w:rPr>
-                                </w:pPr>
-                              </w:p>
-                            </w:txbxContent>
-                          </wps:txbx>
-                          <wps:bodyPr rot="0" spcFirstLastPara="0" vertOverflow="overflow" horzOverflow="overflow" vert="horz" wrap="square" lIns="1600200" tIns="0" rIns="685800" bIns="0" numCol="1" spcCol="0" rtlCol="0" fromWordArt="0" anchor="b" anchorCtr="0" forceAA="0" compatLnSpc="1">
-                            <a:prstTxWarp prst="textNoShape">
-                              <a:avLst/>
-                            </a:prstTxWarp>
-                            <a:noAutofit/>
-                          </wps:bodyPr>
-                        </wps:wsp>
-                      </a:graphicData>
-                    </a:graphic>
-                    <wp14:sizeRelH relativeFrom="page">
-                      <wp14:pctWidth>94100</wp14:pctWidth>
-                    </wp14:sizeRelH>
-                    <wp14:sizeRelV relativeFrom="page">
-                      <wp14:pctHeight>36300</wp14:pctHeight>
-                    </wp14:sizeRelV>
-                  </wp:anchor>
-                </w:drawing>
-              </mc:Choice>
-              <mc:Fallback>
-                <w:pict>
-                  <v:shape w14:anchorId="463F7FC7" id="Text Box 154" o:spid="_x0000_s1027" type="#_x0000_t202" style="position:absolute;margin-left:0;margin-top:0;width:8in;height:286.5pt;z-index:251659264;visibility:visible;mso-wrap-style:square;mso-width-percent:941;mso-height-percent:363;mso-top-percent:300;mso-wrap-distance-left:9pt;mso-wrap-distance-top:0;mso-wrap-distance-right:9pt;mso-wrap-distance-bottom:0;mso-position-horizontal:center;mso-position-horizontal-relative:page;mso-position-vertical-relative:page;mso-width-percent:941;mso-height-percent:363;mso-top-percent:300;mso-width-relative:page;mso-height-relative:page;v-text-anchor:bottom" o:gfxdata="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" filled="f" stroked="f" strokeweight=".5pt">
-                    <v:textbox inset="126pt,0,54pt,0">
-                      <w:txbxContent>
-                        <w:p>
-                          <w:pPr>
-                            <w:jc w:val="right"/>
-                            <w:rPr>
-                              <w:color w:val="4472C4" w:themeColor="accent1"/>
-                              <w:sz w:val="64"/>
-                              <w:szCs w:val="64"/>
-                            </w:rPr>
-                          </w:pPr>
-                          <w:sdt>
-                            <w:sdtPr>
-                              <w:rPr>
-                                <w:caps/>
-                                <w:color w:val="4472C4" w:themeColor="accent1"/>
-                                <w:sz w:val="64"/>
-                                <w:szCs w:val="64"/>
-                              </w:rPr>
-                              <w:alias w:val="Title"/>
-                              <w:tag w:val=""/>
-                              <w:id w:val="630141079"/>
-                              <w:dataBinding w:prefixMappings="xmlns:ns0='http://purl.org/dc/elements/1.1/' xmlns:ns1='http://schemas.openxmlformats.org/package/2006/metadata/core-properties' " w:xpath="/ns1:coreProperties[1]/ns0:title[1]" w:storeItemID="{6C3C8BC8-F283-45AE-878A-BAB7291924A1}"/>
-                              <w:text w:multiLine="1"/>
-                            </w:sdtPr>
-                            <w:sdtEndPr>
-                              <w:rPr>
-                                <w:caps w:val="0"/>
-                              </w:rPr>
-                            </w:sdtEndPr>
-                            <w:sdtContent>
-                              <w:r>
-                                <w:rPr>
-                                  <w:caps/>
-                                  <w:color w:val="4472C4" w:themeColor="accent1"/>
-                                  <w:sz w:val="64"/>
-                                  <w:szCs w:val="64"/>
-                                </w:rPr>
-                                <w:t>ENSC 350 FINAL PROJECT PART 2 REPORT</w:t>
-                              </w:r>
-                            </w:sdtContent>
-                          </w:sdt>
-                        </w:p>
-                        <w:p>
-                          <w:pPr>
-                            <w:jc w:val="right"/>
-                            <w:rPr>
-                              <w:smallCaps/>
-                              <w:color w:val="404040" w:themeColor="text1" w:themeTint="BF"/>
-                              <w:sz w:val="36"/>
-                              <w:szCs w:val="36"/>
-                            </w:rPr>
-                          </w:pPr>
-                        </w:p>
-                      </w:txbxContent>
-                    </v:textbox>
-                    <w10:wrap type="square" anchorx="page" anchory="page"/>
-                  </v:shape>
-                </w:pict>
-              </mc:Fallback>
-            </mc:AlternateContent>
+            <w:drawing>
+              <wp:anchor distT="0" distB="0" distL="114300" distR="114300" simplePos="0" relativeHeight="251658240" behindDoc="0" locked="0" layoutInCell="1" allowOverlap="1" wp14:anchorId="4398F15E" wp14:editId="5525BBBA">
+                <wp:simplePos x="0" y="0"/>
+                <wp:positionH relativeFrom="margin">
+                  <wp:align>center</wp:align>
+                </wp:positionH>
+                <wp:positionV relativeFrom="paragraph">
+                  <wp:posOffset>-914341</wp:posOffset>
+                </wp:positionV>
+                <wp:extent cx="7463656" cy="10558130"/>
+                <wp:effectExtent l="0" t="0" r="4445" b="0"/>
+                <wp:wrapNone/>
+                <wp:docPr id="2" name="Picture 2"/>
+                <wp:cNvGraphicFramePr>
+                  <a:graphicFrameLocks xmlns:a="http://schemas.openxmlformats.org/drawingml/2006/main" noChangeAspect="1"/>
+                </wp:cNvGraphicFramePr>
+                <a:graphic xmlns:a="http://schemas.openxmlformats.org/drawingml/2006/main">
+                  <a:graphicData uri="http://schemas.openxmlformats.org/drawingml/2006/picture">
+                    <pic:pic xmlns:pic="http://schemas.openxmlformats.org/drawingml/2006/picture">
+                      <pic:nvPicPr>
+                        <pic:cNvPr id="0" name="Picture 2"/>
+                        <pic:cNvPicPr>
+                          <a:picLocks noChangeAspect="1" noChangeArrowheads="1"/>
+                        </pic:cNvPicPr>
+                      </pic:nvPicPr>
+                      <pic:blipFill>
+                        <a:blip r:embed="rId7" cstate="print">
+                          <a:extLst>
+                            <a:ext uri="{28A0092B-C50C-407E-A947-70E740481C1C}">
+                              <a14:useLocalDpi xmlns:a14="http://schemas.microsoft.com/office/drawing/2010/main" val="0"/>
+                            </a:ext>
+                          </a:extLst>
+                        </a:blip>
+                        <a:srcRect/>
+                        <a:stretch>
+                          <a:fillRect/>
+                        </a:stretch>
+                      </pic:blipFill>
+                      <pic:spPr bwMode="auto">
+                        <a:xfrm>
+                          <a:off x="0" y="0"/>
+                          <a:ext cx="7463656" cy="10558130"/>
+                        </a:xfrm>
+                        <a:prstGeom prst="rect">
+                          <a:avLst/>
+                        </a:prstGeom>
+                        <a:noFill/>
+                        <a:ln>
+                          <a:noFill/>
+                        </a:ln>
+                      </pic:spPr>
+                    </pic:pic>
+                  </a:graphicData>
+                </a:graphic>
+                <wp14:sizeRelH relativeFrom="page">
+                  <wp14:pctWidth>0</wp14:pctWidth>
+                </wp14:sizeRelH>
+                <wp14:sizeRelV relativeFrom="page">
+                  <wp14:pctHeight>0</wp14:pctHeight>
+                </wp14:sizeRelV>
+              </wp:anchor>
+            </w:drawing>
           </w:r>
         </w:p>
         <w:p>
@@ -892,10 +88,83 @@
         </w:p>
       </w:sdtContent>
     </w:sdt>
-    <w:p/>
+    <w:sdt>
+      <w:sdtPr>
+        <w:id w:val="996770647"/>
+        <w:docPartObj>
+          <w:docPartGallery w:val="Table of Contents"/>
+          <w:docPartUnique/>
+        </w:docPartObj>
+      </w:sdtPr>
+      <w:sdtEndPr>
+        <w:rPr>
+          <w:rFonts w:asciiTheme="minorHAnsi" w:eastAsia="Times New Roman" w:hAnsi="Times New Roman" w:cs="Times New Roman"/>
+          <w:b/>
+          <w:bCs/>
+          <w:noProof/>
+          <w:color w:val="auto"/>
+          <w:sz w:val="22"/>
+          <w:szCs w:val="22"/>
+          <w:lang w:val="en-CA" w:eastAsia="en-CA"/>
+        </w:rPr>
+      </w:sdtEndPr>
+      <w:sdtContent>
+        <w:p>
+          <w:pPr>
+            <w:pStyle w:val="TOCHeading"/>
+          </w:pPr>
+          <w:r>
+            <w:t>Contents</w:t>
+          </w:r>
+        </w:p>
+        <w:p>
+          <w:r>
+            <w:fldChar w:fldCharType="begin"/>
+          </w:r>
+          <w:r>
+            <w:instrText xml:space="preserve"> TOC \o "1-3" \h \z \u </w:instrText>
+          </w:r>
+          <w:r>
+            <w:fldChar w:fldCharType="separate"/>
+          </w:r>
+          <w:r>
+            <w:rPr>
+              <w:rFonts w:hAnsiTheme="minorHAnsi"/>
+              <w:b/>
+              <w:bCs/>
+              <w:noProof/>
+              <w:lang w:val="en-US"/>
+            </w:rPr>
+            <w:t>No table of contents entries found.</w:t>
+          </w:r>
+          <w:r>
+            <w:rPr>
+              <w:b/>
+              <w:bCs/>
+              <w:noProof/>
+            </w:rPr>
+            <w:fldChar w:fldCharType="end"/>
+          </w:r>
+        </w:p>
+      </w:sdtContent>
+    </w:sdt>
+    <w:p>
+      <w:r>
+        <w:br w:type="page"/>
+      </w:r>
+    </w:p>
+    <w:p>
+      <w:pPr>
+        <w:pStyle w:val="Heading1"/>
+      </w:pPr>
+      <w:r>
+        <w:lastRenderedPageBreak/>
+        <w:t>Introduction</w:t>
+      </w:r>
+    </w:p>
     <w:sectPr>
-      <w:headerReference w:type="default" r:id="rId9"/>
-      <w:footerReference w:type="default" r:id="rId10"/>
+      <w:headerReference w:type="default" r:id="rId8"/>
+      <w:footerReference w:type="default" r:id="rId9"/>
       <w:pgSz w:w="11906" w:h="16838"/>
       <w:pgMar w:top="1440" w:right="1440" w:bottom="1440" w:left="1440" w:header="708" w:footer="708" w:gutter="0"/>
       <w:pgNumType w:start="0"/>
@@ -1094,6 +363,7 @@
                             <w:dataBinding w:prefixMappings="xmlns:ns0='http://purl.org/dc/elements/1.1/' xmlns:ns1='http://schemas.openxmlformats.org/package/2006/metadata/core-properties' " w:xpath="/ns1:coreProperties[1]/ns0:title[1]" w:storeItemID="{6C3C8BC8-F283-45AE-878A-BAB7291924A1}"/>
                             <w:text/>
                           </w:sdtPr>
+                          <w:sdtEndPr/>
                           <w:sdtContent>
                             <w:p>
                               <w:pPr>
@@ -1140,7 +410,7 @@
         </mc:Choice>
         <mc:Fallback>
           <w:pict>
-            <v:rect w14:anchorId="66044B0C" id="Rectangle 197" o:spid="_x0000_s1028" style="position:absolute;margin-left:0;margin-top:0;width:468.5pt;height:21.3pt;z-index:-251657216;visibility:visible;mso-wrap-style:square;mso-width-percent:1000;mso-height-percent:27;mso-top-percent:45;mso-wrap-distance-left:9.35pt;mso-wrap-distance-top:0;mso-wrap-distance-right:9.35pt;mso-wrap-distance-bottom:0;mso-position-horizontal:center;mso-position-horizontal-relative:margin;mso-position-vertical-relative:page;mso-width-percent:1000;mso-height-percent:27;mso-top-percent:45;mso-width-relative:margin;mso-height-relative:page;v-text-anchor:middle" o:gfxdata="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" o:allowoverlap="f" fillcolor="#4472c4 [3204]" stroked="f" strokeweight="1pt">
+            <v:rect w14:anchorId="66044B0C" id="Rectangle 197" o:spid="_x0000_s1026" style="position:absolute;margin-left:0;margin-top:0;width:468.5pt;height:21.3pt;z-index:-251657216;visibility:visible;mso-wrap-style:square;mso-width-percent:1000;mso-height-percent:27;mso-top-percent:45;mso-wrap-distance-left:9.35pt;mso-wrap-distance-top:0;mso-wrap-distance-right:9.35pt;mso-wrap-distance-bottom:0;mso-position-horizontal:center;mso-position-horizontal-relative:margin;mso-position-vertical-relative:page;mso-width-percent:1000;mso-height-percent:27;mso-top-percent:45;mso-width-relative:margin;mso-height-relative:page;v-text-anchor:middle" o:gfxdata="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" o:allowoverlap="f" fillcolor="#4472c4 [3204]" stroked="f" strokeweight="1pt">
               <v:textbox style="mso-fit-shape-to-text:t">
                 <w:txbxContent>
                   <w:sdt>
@@ -1155,6 +425,7 @@
                       <w:dataBinding w:prefixMappings="xmlns:ns0='http://purl.org/dc/elements/1.1/' xmlns:ns1='http://schemas.openxmlformats.org/package/2006/metadata/core-properties' " w:xpath="/ns1:coreProperties[1]/ns0:title[1]" w:storeItemID="{6C3C8BC8-F283-45AE-878A-BAB7291924A1}"/>
                       <w:text/>
                     </w:sdtPr>
+                    <w:sdtEndPr/>
                     <w:sdtContent>
                       <w:p>
                         <w:pPr>
@@ -1314,6 +585,7 @@
     <w:lsdException w:name="HTML Sample" w:semiHidden="1" w:unhideWhenUsed="1"/>
     <w:lsdException w:name="HTML Typewriter" w:semiHidden="1" w:unhideWhenUsed="1"/>
     <w:lsdException w:name="HTML Variable" w:semiHidden="1" w:unhideWhenUsed="1"/>
+    <w:lsdException w:name="Normal Table" w:semiHidden="1" w:unhideWhenUsed="1"/>
     <w:lsdException w:name="annotation subject" w:semiHidden="1" w:unhideWhenUsed="1"/>
     <w:lsdException w:name="No List" w:semiHidden="1" w:unhideWhenUsed="1"/>
     <w:lsdException w:name="Outline List 1" w:semiHidden="1" w:unhideWhenUsed="1"/>
@@ -1360,8 +632,10 @@
     <w:lsdException w:name="Table Subtle 2" w:semiHidden="1" w:unhideWhenUsed="1"/>
     <w:lsdException w:name="Table Web 1" w:semiHidden="1" w:unhideWhenUsed="1"/>
     <w:lsdException w:name="Table Web 2" w:semiHidden="1" w:unhideWhenUsed="1"/>
+    <w:lsdException w:name="Table Web 3" w:semiHidden="1" w:unhideWhenUsed="1"/>
     <w:lsdException w:name="Balloon Text" w:semiHidden="1" w:unhideWhenUsed="1"/>
     <w:lsdException w:name="Table Grid" w:uiPriority="39"/>
+    <w:lsdException w:name="Table Theme" w:semiHidden="1" w:unhideWhenUsed="1"/>
     <w:lsdException w:name="Placeholder Text" w:semiHidden="1"/>
     <w:lsdException w:name="No Spacing" w:uiPriority="1" w:qFormat="1"/>
     <w:lsdException w:name="Light Shading" w:uiPriority="60"/>
@@ -1587,6 +861,27 @@
     <w:name w:val="Normal"/>
     <w:qFormat/>
   </w:style>
+  <w:style w:type="paragraph" w:styleId="Heading1">
+    <w:name w:val="heading 1"/>
+    <w:basedOn w:val="Normal"/>
+    <w:next w:val="Normal"/>
+    <w:link w:val="Heading1Char"/>
+    <w:uiPriority w:val="9"/>
+    <w:qFormat/>
+    <w:rsid w:val="008867F8"/>
+    <w:pPr>
+      <w:keepNext/>
+      <w:keepLines/>
+      <w:spacing w:before="240" w:after="0"/>
+      <w:outlineLvl w:val="0"/>
+    </w:pPr>
+    <w:rPr>
+      <w:rFonts w:asciiTheme="majorHAnsi" w:eastAsiaTheme="majorEastAsia" w:hAnsiTheme="majorHAnsi" w:cstheme="majorBidi"/>
+      <w:color w:val="2F5496" w:themeColor="accent1" w:themeShade="BF"/>
+      <w:sz w:val="32"/>
+      <w:szCs w:val="32"/>
+    </w:rPr>
+  </w:style>
   <w:style w:type="character" w:default="1" w:styleId="DefaultParagraphFont">
     <w:name w:val="Default Paragraph Font"/>
     <w:uiPriority w:val="1"/>
@@ -1693,6 +988,34 @@
     <w:link w:val="Footer"/>
     <w:uiPriority w:val="99"/>
     <w:rsid w:val="00AD4B93"/>
+  </w:style>
+  <w:style w:type="character" w:customStyle="1" w:styleId="Heading1Char">
+    <w:name w:val="Heading 1 Char"/>
+    <w:basedOn w:val="DefaultParagraphFont"/>
+    <w:link w:val="Heading1"/>
+    <w:uiPriority w:val="9"/>
+    <w:rsid w:val="008867F8"/>
+    <w:rPr>
+      <w:rFonts w:asciiTheme="majorHAnsi" w:eastAsiaTheme="majorEastAsia" w:hAnsiTheme="majorHAnsi" w:cstheme="majorBidi"/>
+      <w:color w:val="2F5496" w:themeColor="accent1" w:themeShade="BF"/>
+      <w:sz w:val="32"/>
+      <w:szCs w:val="32"/>
+    </w:rPr>
+  </w:style>
+  <w:style w:type="paragraph" w:styleId="TOCHeading">
+    <w:name w:val="TOC Heading"/>
+    <w:basedOn w:val="Heading1"/>
+    <w:next w:val="Normal"/>
+    <w:uiPriority w:val="39"/>
+    <w:unhideWhenUsed/>
+    <w:qFormat/>
+    <w:rsid w:val="008867F8"/>
+    <w:pPr>
+      <w:outlineLvl w:val="9"/>
+    </w:pPr>
+    <w:rPr>
+      <w:lang w:val="en-US" w:eastAsia="en-US"/>
+    </w:rPr>
   </w:style>
 </w:styles>
 </file>
@@ -1997,7 +1320,7 @@
 </file>
 
 <file path=customXml/itemProps1.xml><?xml version="1.0" encoding="utf-8"?>
-<ds:datastoreItem xmlns:ds="http://schemas.openxmlformats.org/officeDocument/2006/customXml" ds:itemID="{05DC1240-78D5-48CA-81C0-4FDE9BD82B2A}">
+<ds:datastoreItem xmlns:ds="http://schemas.openxmlformats.org/officeDocument/2006/customXml" ds:itemID="{6B528237-E143-422F-A101-F627E1F35F27}">
   <ds:schemaRefs>
     <ds:schemaRef ds:uri="http://schemas.openxmlformats.org/officeDocument/2006/bibliography"/>
   </ds:schemaRefs>
